--- a/026-是男人就下100层/src/解题思路.docx
+++ b/026-是男人就下100层/src/解题思路.docx
@@ -6,10 +6,8 @@
       <w:pPr>
         <w:pStyle w:val="1"/>
         <w:spacing w:before="163" w:after="163"/>
-        <w:rPr>
-          <w:rFonts w:hint="eastAsia"/>
-        </w:rPr>
-      </w:pPr>
+      </w:pPr>
+      <w:bookmarkStart w:id="0" w:name="_GoBack"/>
       <w:r>
         <w:rPr>
           <w:rFonts w:hint="eastAsia"/>
@@ -29,13 +27,11 @@
         <w:t>层</w:t>
       </w:r>
     </w:p>
+    <w:bookmarkEnd w:id="0"/>
     <w:p>
       <w:pPr>
         <w:pStyle w:val="2"/>
         <w:spacing w:before="163" w:after="163"/>
-        <w:rPr>
-          <w:rFonts w:hint="eastAsia"/>
-        </w:rPr>
       </w:pPr>
       <w:r>
         <w:rPr>
@@ -59,9 +55,6 @@
     <w:p>
       <w:pPr>
         <w:ind w:firstLine="480"/>
-        <w:rPr>
-          <w:rFonts w:hint="eastAsia"/>
-        </w:rPr>
       </w:pPr>
       <w:r>
         <w:rPr>
@@ -85,9 +78,6 @@
     <w:p>
       <w:pPr>
         <w:ind w:firstLine="480"/>
-        <w:rPr>
-          <w:rFonts w:hint="eastAsia"/>
-        </w:rPr>
       </w:pPr>
       <w:r>
         <w:rPr>
@@ -159,9 +149,6 @@
     <w:p>
       <w:pPr>
         <w:ind w:firstLine="480"/>
-        <w:rPr>
-          <w:rFonts w:hint="eastAsia"/>
-        </w:rPr>
       </w:pPr>
       <w:r>
         <w:rPr>
@@ -174,9 +161,6 @@
       <w:pPr>
         <w:pStyle w:val="3"/>
         <w:spacing w:before="163" w:after="163"/>
-        <w:rPr>
-          <w:rFonts w:hint="eastAsia"/>
-        </w:rPr>
       </w:pPr>
       <w:r>
         <w:rPr>
@@ -206,9 +190,6 @@
     <w:p>
       <w:pPr>
         <w:ind w:firstLine="480"/>
-        <w:rPr>
-          <w:rFonts w:hint="eastAsia"/>
-        </w:rPr>
       </w:pPr>
       <w:r>
         <w:rPr>
@@ -220,9 +201,6 @@
     <w:p>
       <w:pPr>
         <w:ind w:firstLine="480"/>
-        <w:rPr>
-          <w:rFonts w:hint="eastAsia"/>
-        </w:rPr>
       </w:pPr>
       <w:r>
         <w:rPr>
@@ -330,9 +308,6 @@
     <w:p>
       <w:pPr>
         <w:ind w:firstLine="480"/>
-        <w:rPr>
-          <w:rFonts w:hint="eastAsia"/>
-        </w:rPr>
       </w:pPr>
       <w:r>
         <w:rPr>
@@ -428,9 +403,6 @@
     <w:p>
       <w:pPr>
         <w:ind w:firstLine="480"/>
-        <w:rPr>
-          <w:rFonts w:hint="eastAsia"/>
-        </w:rPr>
       </w:pPr>
       <w:r>
         <w:rPr>
@@ -508,13 +480,7 @@
         <w:rPr>
           <w:rFonts w:hint="eastAsia"/>
         </w:rPr>
-        <w:t>X2</w:t>
-      </w:r>
-      <w:r>
-        <w:rPr>
-          <w:rFonts w:hint="eastAsia"/>
-        </w:rPr>
-        <w:t>[i]</w:t>
+        <w:t>X2[i]</w:t>
       </w:r>
       <w:r>
         <w:rPr>
@@ -622,9 +588,6 @@
     <w:p>
       <w:pPr>
         <w:ind w:firstLine="480"/>
-        <w:rPr>
-          <w:rFonts w:hint="eastAsia"/>
-        </w:rPr>
       </w:pPr>
       <w:r>
         <w:rPr>
@@ -637,9 +600,6 @@
       <w:pPr>
         <w:pStyle w:val="3"/>
         <w:spacing w:before="163" w:after="163"/>
-        <w:rPr>
-          <w:rFonts w:hint="eastAsia"/>
-        </w:rPr>
       </w:pPr>
       <w:r>
         <w:rPr>
@@ -669,9 +629,6 @@
     <w:p>
       <w:pPr>
         <w:ind w:firstLine="480"/>
-        <w:rPr>
-          <w:rFonts w:hint="eastAsia"/>
-        </w:rPr>
       </w:pPr>
       <w:r>
         <w:rPr>
@@ -684,9 +641,6 @@
       <w:pPr>
         <w:pStyle w:val="3"/>
         <w:spacing w:before="163" w:after="163"/>
-        <w:rPr>
-          <w:rFonts w:hint="eastAsia"/>
-        </w:rPr>
       </w:pPr>
       <w:r>
         <w:rPr>
@@ -777,9 +731,6 @@
       <w:pPr>
         <w:pStyle w:val="3"/>
         <w:spacing w:before="163" w:after="163"/>
-        <w:rPr>
-          <w:rFonts w:hint="eastAsia"/>
-        </w:rPr>
       </w:pPr>
       <w:r>
         <w:rPr>
@@ -806,7 +757,6 @@
         <w:pStyle w:val="a3"/>
         <w:ind w:firstLine="480"/>
         <w:rPr>
-          <w:rFonts w:hint="eastAsia"/>
           <w:shd w:val="pct15" w:color="auto" w:fill="FFFFFF"/>
         </w:rPr>
       </w:pPr>
@@ -821,9 +771,6 @@
       <w:pPr>
         <w:pStyle w:val="2"/>
         <w:spacing w:before="163" w:after="163"/>
-        <w:rPr>
-          <w:rFonts w:hint="eastAsia"/>
-        </w:rPr>
       </w:pPr>
       <w:r>
         <w:rPr>
@@ -847,9 +794,6 @@
     <w:p>
       <w:pPr>
         <w:pStyle w:val="a4"/>
-        <w:rPr>
-          <w:rFonts w:hint="eastAsia"/>
-        </w:rPr>
       </w:pPr>
       <w:r>
         <w:object w:dxaOrig="6480" w:dyaOrig="6525">
@@ -873,9 +817,9 @@
             <o:lock v:ext="edit" aspectratio="t"/>
           </v:shapetype>
           <v:shape id="_x0000_i1025" type="#_x0000_t75" style="width:324pt;height:326.25pt" o:ole="">
-            <v:imagedata r:id="rId7" o:title=""/>
+            <v:imagedata r:id="rId8" o:title=""/>
           </v:shape>
-          <o:OLEObject Type="Embed" ProgID="Edraw.Document" ShapeID="_x0000_i1025" DrawAspect="Content" ObjectID="_1525763368" r:id="rId8"/>
+          <o:OLEObject Type="Embed" ProgID="Edraw.Document" ShapeID="_x0000_i1025" DrawAspect="Content" ObjectID="_1529726500" r:id="rId9"/>
         </w:object>
       </w:r>
     </w:p>
@@ -896,13 +840,19 @@
         <w:rPr>
           <w:rFonts w:hint="eastAsia"/>
         </w:rPr>
-        <w:t>2-1</w:t>
-      </w:r>
-      <w:r>
-        <w:rPr>
-          <w:rFonts w:hint="eastAsia"/>
-        </w:rPr>
-        <w:t xml:space="preserve">　下</w:t>
+        <w:t>1</w:t>
+      </w:r>
+      <w:r>
+        <w:rPr>
+          <w:rFonts w:hint="eastAsia"/>
+        </w:rPr>
+        <w:t xml:space="preserve"> </w:t>
+      </w:r>
+      <w:r>
+        <w:rPr>
+          <w:rFonts w:hint="eastAsia"/>
+        </w:rPr>
+        <w:t>下</w:t>
       </w:r>
       <w:r>
         <w:rPr>
@@ -916,16 +866,202 @@
         </w:rPr>
         <w:t>层最短走法</w:t>
       </w:r>
-      <w:bookmarkStart w:id="0" w:name="_GoBack"/>
-      <w:bookmarkEnd w:id="0"/>
+    </w:p>
+    <w:p>
+      <w:pPr>
+        <w:ind w:firstLine="480"/>
+        <w:rPr>
+          <w:rFonts w:hint="eastAsia"/>
+        </w:rPr>
+      </w:pPr>
+      <w:r>
+        <w:rPr>
+          <w:rFonts w:hint="eastAsia"/>
+        </w:rPr>
+        <w:t>将起点看作是宽度为</w:t>
+      </w:r>
+      <w:r>
+        <w:rPr>
+          <w:rFonts w:hint="eastAsia"/>
+        </w:rPr>
+        <w:t>1</w:t>
+      </w:r>
+      <w:r>
+        <w:rPr>
+          <w:rFonts w:hint="eastAsia"/>
+        </w:rPr>
+        <w:t>的一层，这样和其它</w:t>
+      </w:r>
+      <w:proofErr w:type="gramStart"/>
+      <w:r>
+        <w:rPr>
+          <w:rFonts w:hint="eastAsia"/>
+        </w:rPr>
+        <w:t>层统一</w:t>
+      </w:r>
+      <w:proofErr w:type="gramEnd"/>
+      <w:r>
+        <w:rPr>
+          <w:rFonts w:hint="eastAsia"/>
+        </w:rPr>
+        <w:t>处理。而从任意一层</w:t>
+      </w:r>
+      <w:r>
+        <w:rPr>
+          <w:rFonts w:hint="eastAsia"/>
+        </w:rPr>
+        <w:t>(</w:t>
+      </w:r>
+      <w:r>
+        <w:rPr>
+          <w:rFonts w:hint="eastAsia"/>
+        </w:rPr>
+        <w:t>由下向上倒数第二层以上的任意层</w:t>
+      </w:r>
+      <w:r>
+        <w:rPr>
+          <w:rFonts w:hint="eastAsia"/>
+        </w:rPr>
+        <w:t>)</w:t>
+      </w:r>
+      <w:r>
+        <w:rPr>
+          <w:rFonts w:hint="eastAsia"/>
+        </w:rPr>
+        <w:t>到</w:t>
+      </w:r>
+      <w:proofErr w:type="gramStart"/>
+      <w:r>
+        <w:rPr>
+          <w:rFonts w:hint="eastAsia"/>
+        </w:rPr>
+        <w:t>最</w:t>
+      </w:r>
+      <w:proofErr w:type="gramEnd"/>
+      <w:r>
+        <w:rPr>
+          <w:rFonts w:hint="eastAsia"/>
+        </w:rPr>
+        <w:t>底层的最小距离为。</w:t>
+      </w:r>
+    </w:p>
+    <w:p>
+      <w:pPr>
+        <w:pStyle w:val="aa"/>
+        <w:numPr>
+          <w:ilvl w:val="0"/>
+          <w:numId w:val="1"/>
+        </w:numPr>
+        <w:ind w:firstLineChars="0"/>
+        <w:rPr>
+          <w:rFonts w:hint="eastAsia"/>
+        </w:rPr>
+      </w:pPr>
+      <w:r>
+        <w:rPr>
+          <w:rFonts w:hint="eastAsia"/>
+        </w:rPr>
+        <w:t>直接从起点跳到</w:t>
+      </w:r>
+      <w:proofErr w:type="gramStart"/>
+      <w:r>
+        <w:rPr>
+          <w:rFonts w:hint="eastAsia"/>
+        </w:rPr>
+        <w:t>最</w:t>
+      </w:r>
+      <w:proofErr w:type="gramEnd"/>
+      <w:r>
+        <w:rPr>
+          <w:rFonts w:hint="eastAsia"/>
+        </w:rPr>
+        <w:t>底层。</w:t>
+      </w:r>
+    </w:p>
+    <w:p>
+      <w:pPr>
+        <w:pStyle w:val="aa"/>
+        <w:numPr>
+          <w:ilvl w:val="0"/>
+          <w:numId w:val="1"/>
+        </w:numPr>
+        <w:ind w:firstLineChars="0"/>
+        <w:rPr>
+          <w:rFonts w:hint="eastAsia"/>
+        </w:rPr>
+      </w:pPr>
+      <w:r>
+        <w:rPr>
+          <w:rFonts w:hint="eastAsia"/>
+        </w:rPr>
+        <w:t>从起点，跳到下一层，然后从左边缘走到</w:t>
+      </w:r>
+      <w:proofErr w:type="gramStart"/>
+      <w:r>
+        <w:rPr>
+          <w:rFonts w:hint="eastAsia"/>
+        </w:rPr>
+        <w:t>最</w:t>
+      </w:r>
+      <w:proofErr w:type="gramEnd"/>
+      <w:r>
+        <w:rPr>
+          <w:rFonts w:hint="eastAsia"/>
+        </w:rPr>
+        <w:t>底层。</w:t>
+      </w:r>
+    </w:p>
+    <w:p>
+      <w:pPr>
+        <w:pStyle w:val="aa"/>
+        <w:numPr>
+          <w:ilvl w:val="0"/>
+          <w:numId w:val="1"/>
+        </w:numPr>
+        <w:ind w:firstLineChars="0"/>
+        <w:rPr>
+          <w:rFonts w:hint="eastAsia"/>
+        </w:rPr>
+      </w:pPr>
+      <w:r>
+        <w:rPr>
+          <w:rFonts w:hint="eastAsia"/>
+        </w:rPr>
+        <w:t>从起点，跳到下一层，然后从右边缘走到</w:t>
+      </w:r>
+      <w:proofErr w:type="gramStart"/>
+      <w:r>
+        <w:rPr>
+          <w:rFonts w:hint="eastAsia"/>
+        </w:rPr>
+        <w:t>最</w:t>
+      </w:r>
+      <w:proofErr w:type="gramEnd"/>
+      <w:r>
+        <w:rPr>
+          <w:rFonts w:hint="eastAsia"/>
+        </w:rPr>
+        <w:t>底层。</w:t>
+      </w:r>
+    </w:p>
+    <w:p>
+      <w:pPr>
+        <w:ind w:firstLine="480"/>
+      </w:pPr>
+      <w:r>
+        <w:rPr>
+          <w:rFonts w:hint="eastAsia"/>
+        </w:rPr>
+        <w:t>上述三种情况的最小距离，即为从某层到地面时的最小距离。初始化第一层下落的最小距离，然后递推，一直到起跳点可得答案。</w:t>
+      </w:r>
     </w:p>
     <w:sectPr>
-      <w:headerReference w:type="even" r:id="rId9"/>
-      <w:headerReference w:type="default" r:id="rId10"/>
-      <w:footerReference w:type="even" r:id="rId11"/>
-      <w:footerReference w:type="default" r:id="rId12"/>
-      <w:headerReference w:type="first" r:id="rId13"/>
-      <w:footerReference w:type="first" r:id="rId14"/>
+      <w:headerReference w:type="even" r:id="rId10"/>
+      <w:headerReference w:type="default" r:id="rId11"/>
+      <w:footerReference w:type="even" r:id="rId12"/>
+      <w:footerReference w:type="default" r:id="rId13"/>
+      <w:headerReference w:type="first" r:id="rId14"/>
+      <w:footerReference w:type="first" r:id="rId15"/>
       <w:pgSz w:w="11906" w:h="16838"/>
       <w:pgMar w:top="851" w:right="851" w:bottom="851" w:left="851" w:header="567" w:footer="567" w:gutter="0"/>
       <w:cols w:space="425"/>
@@ -982,6 +1118,7 @@
         <w:docPartUnique/>
       </w:docPartObj>
     </w:sdtPr>
+    <w:sdtEndPr/>
     <w:sdtContent>
       <w:sdt>
         <w:sdtPr>
@@ -991,6 +1128,7 @@
             <w:docPartUnique/>
           </w:docPartObj>
         </w:sdtPr>
+        <w:sdtEndPr/>
         <w:sdtContent>
           <w:p>
             <w:pPr>
@@ -1182,6 +1320,192 @@
     </w:pPr>
   </w:p>
 </w:hdr>
+</file>
+
+<file path=word/numbering.xml><?xml version="1.0" encoding="utf-8"?>
+<w:numbering xmlns:wpc="http://schemas.microsoft.com/office/word/2010/wordprocessingCanvas" xmlns:mc="http://schemas.openxmlformats.org/markup-compatibility/2006" xmlns:o="urn:schemas-microsoft-com:office:office" xmlns:r="http://schemas.openxmlformats.org/officeDocument/2006/relationships" xmlns:m="http://schemas.openxmlformats.org/officeDocument/2006/math" xmlns:v="urn:schemas-microsoft-com:vml" xmlns:wp14="http://schemas.microsoft.com/office/word/2010/wordprocessingDrawing" xmlns:wp="http://schemas.openxmlformats.org/drawingml/2006/wordprocessingDrawing" xmlns:w10="urn:schemas-microsoft-com:office:word" xmlns:w="http://schemas.openxmlformats.org/wordprocessingml/2006/main" xmlns:w14="http://schemas.microsoft.com/office/word/2010/wordml" xmlns:wpg="http://schemas.microsoft.com/office/word/2010/wordprocessingGroup" xmlns:wpi="http://schemas.microsoft.com/office/word/2010/wordprocessingInk" xmlns:wne="http://schemas.microsoft.com/office/word/2006/wordml" xmlns:wps="http://schemas.microsoft.com/office/word/2010/wordprocessingShape" mc:Ignorable="w14 wp14">
+  <w:abstractNum w:abstractNumId="0">
+    <w:nsid w:val="3A796C30"/>
+    <w:multiLevelType w:val="hybridMultilevel"/>
+    <w:tmpl w:val="F9DE6B22"/>
+    <w:lvl w:ilvl="0" w:tplc="50A2F184">
+      <w:start w:val="1"/>
+      <w:numFmt w:val="decimal"/>
+      <w:lvlText w:val="%1."/>
+      <w:lvlJc w:val="left"/>
+      <w:pPr>
+        <w:ind w:left="840" w:hanging="360"/>
+      </w:pPr>
+      <w:rPr>
+        <w:rFonts w:hint="default"/>
+      </w:rPr>
+    </w:lvl>
+    <w:lvl w:ilvl="1" w:tplc="04090019" w:tentative="1">
+      <w:start w:val="1"/>
+      <w:numFmt w:val="lowerLetter"/>
+      <w:lvlText w:val="%2)"/>
+      <w:lvlJc w:val="left"/>
+      <w:pPr>
+        <w:ind w:left="1320" w:hanging="420"/>
+      </w:pPr>
+    </w:lvl>
+    <w:lvl w:ilvl="2" w:tplc="0409001B" w:tentative="1">
+      <w:start w:val="1"/>
+      <w:numFmt w:val="lowerRoman"/>
+      <w:lvlText w:val="%3."/>
+      <w:lvlJc w:val="right"/>
+      <w:pPr>
+        <w:ind w:left="1740" w:hanging="420"/>
+      </w:pPr>
+    </w:lvl>
+    <w:lvl w:ilvl="3" w:tplc="0409000F" w:tentative="1">
+      <w:start w:val="1"/>
+      <w:numFmt w:val="decimal"/>
+      <w:lvlText w:val="%4."/>
+      <w:lvlJc w:val="left"/>
+      <w:pPr>
+        <w:ind w:left="2160" w:hanging="420"/>
+      </w:pPr>
+    </w:lvl>
+    <w:lvl w:ilvl="4" w:tplc="04090019" w:tentative="1">
+      <w:start w:val="1"/>
+      <w:numFmt w:val="lowerLetter"/>
+      <w:lvlText w:val="%5)"/>
+      <w:lvlJc w:val="left"/>
+      <w:pPr>
+        <w:ind w:left="2580" w:hanging="420"/>
+      </w:pPr>
+    </w:lvl>
+    <w:lvl w:ilvl="5" w:tplc="0409001B" w:tentative="1">
+      <w:start w:val="1"/>
+      <w:numFmt w:val="lowerRoman"/>
+      <w:lvlText w:val="%6."/>
+      <w:lvlJc w:val="right"/>
+      <w:pPr>
+        <w:ind w:left="3000" w:hanging="420"/>
+      </w:pPr>
+    </w:lvl>
+    <w:lvl w:ilvl="6" w:tplc="0409000F" w:tentative="1">
+      <w:start w:val="1"/>
+      <w:numFmt w:val="decimal"/>
+      <w:lvlText w:val="%7."/>
+      <w:lvlJc w:val="left"/>
+      <w:pPr>
+        <w:ind w:left="3420" w:hanging="420"/>
+      </w:pPr>
+    </w:lvl>
+    <w:lvl w:ilvl="7" w:tplc="04090019" w:tentative="1">
+      <w:start w:val="1"/>
+      <w:numFmt w:val="lowerLetter"/>
+      <w:lvlText w:val="%8)"/>
+      <w:lvlJc w:val="left"/>
+      <w:pPr>
+        <w:ind w:left="3840" w:hanging="420"/>
+      </w:pPr>
+    </w:lvl>
+    <w:lvl w:ilvl="8" w:tplc="0409001B" w:tentative="1">
+      <w:start w:val="1"/>
+      <w:numFmt w:val="lowerRoman"/>
+      <w:lvlText w:val="%9."/>
+      <w:lvlJc w:val="right"/>
+      <w:pPr>
+        <w:ind w:left="4260" w:hanging="420"/>
+      </w:pPr>
+    </w:lvl>
+  </w:abstractNum>
+  <w:abstractNum w:abstractNumId="1">
+    <w:nsid w:val="4E0968EC"/>
+    <w:multiLevelType w:val="hybridMultilevel"/>
+    <w:tmpl w:val="DCD6A5F2"/>
+    <w:lvl w:ilvl="0" w:tplc="04090011">
+      <w:start w:val="1"/>
+      <w:numFmt w:val="decimal"/>
+      <w:lvlText w:val="%1)"/>
+      <w:lvlJc w:val="left"/>
+      <w:pPr>
+        <w:ind w:left="900" w:hanging="420"/>
+      </w:pPr>
+    </w:lvl>
+    <w:lvl w:ilvl="1" w:tplc="04090019" w:tentative="1">
+      <w:start w:val="1"/>
+      <w:numFmt w:val="lowerLetter"/>
+      <w:lvlText w:val="%2)"/>
+      <w:lvlJc w:val="left"/>
+      <w:pPr>
+        <w:ind w:left="1320" w:hanging="420"/>
+      </w:pPr>
+    </w:lvl>
+    <w:lvl w:ilvl="2" w:tplc="0409001B" w:tentative="1">
+      <w:start w:val="1"/>
+      <w:numFmt w:val="lowerRoman"/>
+      <w:lvlText w:val="%3."/>
+      <w:lvlJc w:val="right"/>
+      <w:pPr>
+        <w:ind w:left="1740" w:hanging="420"/>
+      </w:pPr>
+    </w:lvl>
+    <w:lvl w:ilvl="3" w:tplc="0409000F" w:tentative="1">
+      <w:start w:val="1"/>
+      <w:numFmt w:val="decimal"/>
+      <w:lvlText w:val="%4."/>
+      <w:lvlJc w:val="left"/>
+      <w:pPr>
+        <w:ind w:left="2160" w:hanging="420"/>
+      </w:pPr>
+    </w:lvl>
+    <w:lvl w:ilvl="4" w:tplc="04090019" w:tentative="1">
+      <w:start w:val="1"/>
+      <w:numFmt w:val="lowerLetter"/>
+      <w:lvlText w:val="%5)"/>
+      <w:lvlJc w:val="left"/>
+      <w:pPr>
+        <w:ind w:left="2580" w:hanging="420"/>
+      </w:pPr>
+    </w:lvl>
+    <w:lvl w:ilvl="5" w:tplc="0409001B" w:tentative="1">
+      <w:start w:val="1"/>
+      <w:numFmt w:val="lowerRoman"/>
+      <w:lvlText w:val="%6."/>
+      <w:lvlJc w:val="right"/>
+      <w:pPr>
+        <w:ind w:left="3000" w:hanging="420"/>
+      </w:pPr>
+    </w:lvl>
+    <w:lvl w:ilvl="6" w:tplc="0409000F" w:tentative="1">
+      <w:start w:val="1"/>
+      <w:numFmt w:val="decimal"/>
+      <w:lvlText w:val="%7."/>
+      <w:lvlJc w:val="left"/>
+      <w:pPr>
+        <w:ind w:left="3420" w:hanging="420"/>
+      </w:pPr>
+    </w:lvl>
+    <w:lvl w:ilvl="7" w:tplc="04090019" w:tentative="1">
+      <w:start w:val="1"/>
+      <w:numFmt w:val="lowerLetter"/>
+      <w:lvlText w:val="%8)"/>
+      <w:lvlJc w:val="left"/>
+      <w:pPr>
+        <w:ind w:left="3840" w:hanging="420"/>
+      </w:pPr>
+    </w:lvl>
+    <w:lvl w:ilvl="8" w:tplc="0409001B" w:tentative="1">
+      <w:start w:val="1"/>
+      <w:numFmt w:val="lowerRoman"/>
+      <w:lvlText w:val="%9."/>
+      <w:lvlJc w:val="right"/>
+      <w:pPr>
+        <w:ind w:left="4260" w:hanging="420"/>
+      </w:pPr>
+    </w:lvl>
+  </w:abstractNum>
+  <w:num w:numId="1">
+    <w:abstractNumId w:val="1"/>
+  </w:num>
+  <w:num w:numId="2">
+    <w:abstractNumId w:val="0"/>
+  </w:num>
+</w:numbering>
 </file>
 
 <file path=word/styles.xml><?xml version="1.0" encoding="utf-8"?>
@@ -1701,6 +2025,16 @@
       <w:sz w:val="28"/>
       <w:szCs w:val="28"/>
     </w:rPr>
+  </w:style>
+  <w:style w:type="paragraph" w:styleId="aa">
+    <w:name w:val="List Paragraph"/>
+    <w:basedOn w:val="a"/>
+    <w:uiPriority w:val="34"/>
+    <w:qFormat/>
+    <w:rsid w:val="00554AA0"/>
+    <w:pPr>
+      <w:ind w:firstLine="420"/>
+    </w:pPr>
   </w:style>
 </w:styles>
 </file>
@@ -2222,6 +2556,16 @@
       <w:sz w:val="28"/>
       <w:szCs w:val="28"/>
     </w:rPr>
+  </w:style>
+  <w:style w:type="paragraph" w:styleId="aa">
+    <w:name w:val="List Paragraph"/>
+    <w:basedOn w:val="a"/>
+    <w:uiPriority w:val="34"/>
+    <w:qFormat/>
+    <w:rsid w:val="00554AA0"/>
+    <w:pPr>
+      <w:ind w:firstLine="420"/>
+    </w:pPr>
   </w:style>
 </w:styles>
 </file>
